--- a/Reports/Moon_Final_Project.docx
+++ b/Reports/Moon_Final_Project.docx
@@ -1,6 +1,6 @@
 
 <file path=word/document.xml><?xml version="1.0" encoding="utf-8"?>
-<w:document xmlns:wpc="http://schemas.microsoft.com/office/word/2010/wordprocessingCanvas" xmlns:cx="http://schemas.microsoft.com/office/drawing/2014/chartex" xmlns:cx1="http://schemas.microsoft.com/office/drawing/2015/9/8/chartex" xmlns:cx2="http://schemas.microsoft.com/office/drawing/2015/10/21/chartex" xmlns:cx3="http://schemas.microsoft.com/office/drawing/2016/5/9/chartex" xmlns:cx4="http://schemas.microsoft.com/office/drawing/2016/5/10/chartex" xmlns:cx5="http://schemas.microsoft.com/office/drawing/2016/5/11/chartex" xmlns:cx6="http://schemas.microsoft.com/office/drawing/2016/5/12/chartex" xmlns:cx7="http://schemas.microsoft.com/office/drawing/2016/5/13/chartex" xmlns:cx8="http://schemas.microsoft.com/office/drawing/2016/5/14/chartex" xmlns:mc="http://schemas.openxmlformats.org/markup-compatibility/2006" xmlns:o="urn:schemas-microsoft-com:office:office" xmlns:r="http://schemas.openxmlformats.org/officeDocument/2006/relationships" xmlns:m="http://schemas.openxmlformats.org/officeDocument/2006/math" xmlns:v="urn:schemas-microsoft-com:vml" xmlns:wp14="http://schemas.microsoft.com/office/word/2010/wordprocessingDrawing" xmlns:wp="http://schemas.openxmlformats.org/drawingml/2006/wordprocessingDrawing" xmlns:w10="urn:schemas-microsoft-com:office:word" xmlns:w="http://schemas.openxmlformats.org/wordprocessingml/2006/main" xmlns:w14="http://schemas.microsoft.com/office/word/2010/wordml" xmlns:w15="http://schemas.microsoft.com/office/word/2012/wordml" xmlns:w16se="http://schemas.microsoft.com/office/word/2015/wordml/symex" xmlns:wpg="http://schemas.microsoft.com/office/word/2010/wordprocessingGroup" xmlns:wpi="http://schemas.microsoft.com/office/word/2010/wordprocessingInk" xmlns:wne="http://schemas.microsoft.com/office/word/2006/wordml" xmlns:wps="http://schemas.microsoft.com/office/word/2010/wordprocessingShape" mc:Ignorable="w14 w15 w16se wp14">
+<w:document xmlns:wpc="http://schemas.microsoft.com/office/word/2010/wordprocessingCanvas" xmlns:cx="http://schemas.microsoft.com/office/drawing/2014/chartex" xmlns:cx1="http://schemas.microsoft.com/office/drawing/2015/9/8/chartex" xmlns:cx2="http://schemas.microsoft.com/office/drawing/2015/10/21/chartex" xmlns:cx3="http://schemas.microsoft.com/office/drawing/2016/5/9/chartex" xmlns:cx4="http://schemas.microsoft.com/office/drawing/2016/5/10/chartex" xmlns:cx5="http://schemas.microsoft.com/office/drawing/2016/5/11/chartex" xmlns:cx6="http://schemas.microsoft.com/office/drawing/2016/5/12/chartex" xmlns:cx7="http://schemas.microsoft.com/office/drawing/2016/5/13/chartex" xmlns:cx8="http://schemas.microsoft.com/office/drawing/2016/5/14/chartex" xmlns:mc="http://schemas.openxmlformats.org/markup-compatibility/2006" xmlns:aink="http://schemas.microsoft.com/office/drawing/2016/ink" xmlns:am3d="http://schemas.microsoft.com/office/drawing/2017/model3d" xmlns:o="urn:schemas-microsoft-com:office:office" xmlns:r="http://schemas.openxmlformats.org/officeDocument/2006/relationships" xmlns:m="http://schemas.openxmlformats.org/officeDocument/2006/math" xmlns:v="urn:schemas-microsoft-com:vml" xmlns:wp14="http://schemas.microsoft.com/office/word/2010/wordprocessingDrawing" xmlns:wp="http://schemas.openxmlformats.org/drawingml/2006/wordprocessingDrawing" xmlns:w10="urn:schemas-microsoft-com:office:word" xmlns:w="http://schemas.openxmlformats.org/wordprocessingml/2006/main" xmlns:w14="http://schemas.microsoft.com/office/word/2010/wordml" xmlns:w15="http://schemas.microsoft.com/office/word/2012/wordml" xmlns:w16cid="http://schemas.microsoft.com/office/word/2016/wordml/cid" xmlns:w16se="http://schemas.microsoft.com/office/word/2015/wordml/symex" xmlns:wpg="http://schemas.microsoft.com/office/word/2010/wordprocessingGroup" xmlns:wpi="http://schemas.microsoft.com/office/word/2010/wordprocessingInk" xmlns:wne="http://schemas.microsoft.com/office/word/2006/wordml" xmlns:wps="http://schemas.microsoft.com/office/word/2010/wordprocessingShape" mc:Ignorable="w14 w15 w16se w16cid wp14">
   <w:body>
     <w:p>
       <w:pPr>
@@ -277,23 +277,7 @@
           <w:rFonts w:ascii="Times New Roman" w:hAnsi="Times New Roman"/>
           <w:sz w:val="24"/>
         </w:rPr>
-        <w:t xml:space="preserve"> acts in synergy with N-methyl-D-aspartate (NMDA) receptor-mediated and voltage-gated calcium currents to enhance intracellular calcium exerting trophic effects on </w:t>
-      </w:r>
-      <w:proofErr w:type="spellStart"/>
-      <w:r>
-        <w:rPr>
-          <w:rFonts w:ascii="Times New Roman" w:hAnsi="Times New Roman"/>
-          <w:sz w:val="24"/>
-        </w:rPr>
-        <w:t>neuritic</w:t>
-      </w:r>
-      <w:proofErr w:type="spellEnd"/>
-      <w:r>
-        <w:rPr>
-          <w:rFonts w:ascii="Times New Roman" w:hAnsi="Times New Roman"/>
-          <w:sz w:val="24"/>
-        </w:rPr>
-        <w:t xml:space="preserve"> growth, migration and synapse formation.  </w:t>
+        <w:t xml:space="preserve"> acts in synergy with N-methyl-D-aspartate (NMDA) receptor-mediated and voltage-gated calcium currents to enhance intracellular calcium exerting trophic effects on neuritic growth, migration and synapse formation.  </w:t>
       </w:r>
       <w:r>
         <w:rPr>
@@ -398,23 +382,7 @@
           <w:rFonts w:ascii="Times New Roman" w:hAnsi="Times New Roman"/>
           <w:sz w:val="24"/>
         </w:rPr>
-        <w:t>Using RNA-</w:t>
-      </w:r>
-      <w:proofErr w:type="spellStart"/>
-      <w:r>
-        <w:rPr>
-          <w:rFonts w:ascii="Times New Roman" w:hAnsi="Times New Roman"/>
-          <w:sz w:val="24"/>
-        </w:rPr>
-        <w:t>seq</w:t>
-      </w:r>
-      <w:proofErr w:type="spellEnd"/>
-      <w:r>
-        <w:rPr>
-          <w:rFonts w:ascii="Times New Roman" w:hAnsi="Times New Roman"/>
-          <w:sz w:val="24"/>
-        </w:rPr>
-        <w:t xml:space="preserve"> data in embryonic stem cells and neural progenitor cells, t</w:t>
+        <w:t>Using RNA-seq data in embryonic stem cells and neural progenitor cells, t</w:t>
       </w:r>
       <w:r>
         <w:rPr>
@@ -466,7 +434,37 @@
           <w:rFonts w:ascii="Times New Roman" w:hAnsi="Times New Roman"/>
           <w:sz w:val="24"/>
         </w:rPr>
-        <w:t xml:space="preserve">Since in an immature brain, there is a down regulation of KCC2 and an upregulation of NKCC1.  The null hypothesis is that there is no difference in mean in counts for the genes that are responsible for KCC2 and NKCC1.  The alternative hypothesis is that for ES cells, the mean for KCC2 will be lower and the mean for NKCC1 will be higher than NPC cells. </w:t>
+        <w:t>Since in an immature brain, there is a down regulation of KCC2 and an upregulation of NKCC1</w:t>
+      </w:r>
+      <w:r>
+        <w:rPr>
+          <w:rFonts w:ascii="Times New Roman" w:hAnsi="Times New Roman"/>
+          <w:sz w:val="24"/>
+        </w:rPr>
+        <w:t>,</w:t>
+      </w:r>
+      <w:r>
+        <w:rPr>
+          <w:rFonts w:ascii="Times New Roman" w:hAnsi="Times New Roman"/>
+          <w:sz w:val="24"/>
+        </w:rPr>
+        <w:t xml:space="preserve">  </w:t>
+      </w:r>
+      <w:r>
+        <w:rPr>
+          <w:rFonts w:ascii="Times New Roman" w:hAnsi="Times New Roman"/>
+          <w:sz w:val="24"/>
+        </w:rPr>
+        <w:t>t</w:t>
+      </w:r>
+      <w:bookmarkStart w:id="1" w:name="_GoBack"/>
+      <w:bookmarkEnd w:id="1"/>
+      <w:r>
+        <w:rPr>
+          <w:rFonts w:ascii="Times New Roman" w:hAnsi="Times New Roman"/>
+          <w:sz w:val="24"/>
+        </w:rPr>
+        <w:t xml:space="preserve">he null hypothesis is that there is no difference in mean in counts for the genes that are responsible for KCC2 and NKCC1.  The alternative hypothesis is that for ES cells, the mean for KCC2 will be lower and the mean for NKCC1 will be higher than NPC cells. </w:t>
       </w:r>
     </w:p>
     <w:p>
@@ -530,7 +528,7 @@
           <w:sz w:val="24"/>
         </w:rPr>
         <w:drawing>
-          <wp:anchor distT="0" distB="0" distL="114300" distR="114300" simplePos="0" relativeHeight="251670528" behindDoc="1" locked="0" layoutInCell="1" allowOverlap="1">
+          <wp:anchor distT="0" distB="0" distL="114300" distR="114300" simplePos="0" relativeHeight="251670528" behindDoc="1" locked="0" layoutInCell="1" allowOverlap="1" wp14:anchorId="73BD0E3B" wp14:editId="36D7DDD4">
             <wp:simplePos x="0" y="0"/>
             <wp:positionH relativeFrom="margin">
               <wp:align>left</wp:align>
@@ -599,7 +597,7 @@
           <w:sz w:val="24"/>
         </w:rPr>
         <w:drawing>
-          <wp:anchor distT="0" distB="0" distL="114300" distR="114300" simplePos="0" relativeHeight="251669504" behindDoc="1" locked="0" layoutInCell="1" allowOverlap="1">
+          <wp:anchor distT="0" distB="0" distL="114300" distR="114300" simplePos="0" relativeHeight="251669504" behindDoc="1" locked="0" layoutInCell="1" allowOverlap="1" wp14:anchorId="1265D32D" wp14:editId="676331EC">
             <wp:simplePos x="0" y="0"/>
             <wp:positionH relativeFrom="margin">
               <wp:align>right</wp:align>
@@ -716,7 +714,7 @@
           <w:sz w:val="24"/>
         </w:rPr>
         <w:drawing>
-          <wp:anchor distT="0" distB="0" distL="114300" distR="114300" simplePos="0" relativeHeight="251671552" behindDoc="1" locked="0" layoutInCell="1" allowOverlap="1">
+          <wp:anchor distT="0" distB="0" distL="114300" distR="114300" simplePos="0" relativeHeight="251671552" behindDoc="1" locked="0" layoutInCell="1" allowOverlap="1" wp14:anchorId="637F1D00" wp14:editId="1E8862EB">
             <wp:simplePos x="0" y="0"/>
             <wp:positionH relativeFrom="margin">
               <wp:align>left</wp:align>
@@ -785,7 +783,7 @@
           <w:sz w:val="24"/>
         </w:rPr>
         <w:drawing>
-          <wp:anchor distT="0" distB="0" distL="114300" distR="114300" simplePos="0" relativeHeight="251668480" behindDoc="1" locked="0" layoutInCell="1" allowOverlap="1">
+          <wp:anchor distT="0" distB="0" distL="114300" distR="114300" simplePos="0" relativeHeight="251668480" behindDoc="1" locked="0" layoutInCell="1" allowOverlap="1" wp14:anchorId="714783A5" wp14:editId="5F924C92">
             <wp:simplePos x="0" y="0"/>
             <wp:positionH relativeFrom="margin">
               <wp:align>right</wp:align>
@@ -918,7 +916,7 @@
           <w:sz w:val="24"/>
         </w:rPr>
         <w:drawing>
-          <wp:anchor distT="0" distB="0" distL="114300" distR="114300" simplePos="0" relativeHeight="251673600" behindDoc="1" locked="0" layoutInCell="1" allowOverlap="1" wp14:anchorId="18BC848D" wp14:editId="1335DF2E">
+          <wp:anchor distT="0" distB="0" distL="114300" distR="114300" simplePos="0" relativeHeight="251673600" behindDoc="1" locked="0" layoutInCell="1" allowOverlap="1" wp14:anchorId="0A907228" wp14:editId="62781855">
             <wp:simplePos x="0" y="0"/>
             <wp:positionH relativeFrom="margin">
               <wp:align>left</wp:align>
@@ -1049,21 +1047,7 @@
           <w:rFonts w:ascii="Times New Roman" w:hAnsi="Times New Roman"/>
           <w:sz w:val="24"/>
         </w:rPr>
-        <w:t xml:space="preserve">Figure </w:t>
-      </w:r>
-      <w:r>
-        <w:rPr>
-          <w:rFonts w:ascii="Times New Roman" w:hAnsi="Times New Roman"/>
-          <w:sz w:val="24"/>
-        </w:rPr>
-        <w:t>2</w:t>
-      </w:r>
-      <w:r>
-        <w:rPr>
-          <w:rFonts w:ascii="Times New Roman" w:hAnsi="Times New Roman"/>
-          <w:sz w:val="24"/>
-        </w:rPr>
-        <w:t xml:space="preserve">. The box plot for all four replicates indicate that most of the values lie close to zero with some outliers.  </w:t>
+        <w:t xml:space="preserve">Figure 2. The box plot for all four replicates indicate that most of the values lie close to zero with some outliers.  </w:t>
       </w:r>
     </w:p>
     <w:p>
@@ -1088,7 +1072,7 @@
           <w:sz w:val="24"/>
         </w:rPr>
         <w:drawing>
-          <wp:anchor distT="0" distB="0" distL="114300" distR="114300" simplePos="0" relativeHeight="251664384" behindDoc="1" locked="0" layoutInCell="1" allowOverlap="1" wp14:anchorId="25211C02" wp14:editId="023C2FCE">
+          <wp:anchor distT="0" distB="0" distL="114300" distR="114300" simplePos="0" relativeHeight="251664384" behindDoc="1" locked="0" layoutInCell="1" allowOverlap="1" wp14:anchorId="344A70BD" wp14:editId="26D3BFCE">
             <wp:simplePos x="0" y="0"/>
             <wp:positionH relativeFrom="margin">
               <wp:posOffset>3247708</wp:posOffset>
@@ -1172,7 +1156,7 @@
           <w:sz w:val="24"/>
         </w:rPr>
         <w:drawing>
-          <wp:anchor distT="0" distB="0" distL="114300" distR="114300" simplePos="0" relativeHeight="251666432" behindDoc="1" locked="0" layoutInCell="1" allowOverlap="1" wp14:anchorId="5A02925B" wp14:editId="2FB58075">
+          <wp:anchor distT="0" distB="0" distL="114300" distR="114300" simplePos="0" relativeHeight="251666432" behindDoc="1" locked="0" layoutInCell="1" allowOverlap="1" wp14:anchorId="2471FDB5" wp14:editId="441EC140">
             <wp:simplePos x="0" y="0"/>
             <wp:positionH relativeFrom="margin">
               <wp:align>left</wp:align>
@@ -1297,7 +1281,7 @@
           <w:sz w:val="24"/>
         </w:rPr>
         <w:drawing>
-          <wp:anchor distT="0" distB="0" distL="114300" distR="114300" simplePos="0" relativeHeight="251665408" behindDoc="1" locked="0" layoutInCell="1" allowOverlap="1" wp14:anchorId="610DD95A" wp14:editId="6B582B28">
+          <wp:anchor distT="0" distB="0" distL="114300" distR="114300" simplePos="0" relativeHeight="251665408" behindDoc="1" locked="0" layoutInCell="1" allowOverlap="1" wp14:anchorId="6AE88C70" wp14:editId="76609CDF">
             <wp:simplePos x="0" y="0"/>
             <wp:positionH relativeFrom="margin">
               <wp:align>right</wp:align>
@@ -1366,7 +1350,7 @@
           <w:sz w:val="24"/>
         </w:rPr>
         <w:drawing>
-          <wp:anchor distT="0" distB="0" distL="114300" distR="114300" simplePos="0" relativeHeight="251667456" behindDoc="1" locked="0" layoutInCell="1" allowOverlap="1" wp14:anchorId="307C9917" wp14:editId="3709CF10">
+          <wp:anchor distT="0" distB="0" distL="114300" distR="114300" simplePos="0" relativeHeight="251667456" behindDoc="1" locked="0" layoutInCell="1" allowOverlap="1" wp14:anchorId="736EFE56" wp14:editId="042015AB">
             <wp:simplePos x="0" y="0"/>
             <wp:positionH relativeFrom="margin">
               <wp:align>left</wp:align>
@@ -1527,7 +1511,7 @@
           <w:sz w:val="24"/>
         </w:rPr>
         <w:drawing>
-          <wp:anchor distT="0" distB="0" distL="114300" distR="114300" simplePos="0" relativeHeight="251678720" behindDoc="1" locked="0" layoutInCell="1" allowOverlap="1" wp14:anchorId="67E9A53D" wp14:editId="09750F26">
+          <wp:anchor distT="0" distB="0" distL="114300" distR="114300" simplePos="0" relativeHeight="251678720" behindDoc="1" locked="0" layoutInCell="1" allowOverlap="1" wp14:anchorId="5DEBEE4D" wp14:editId="3F21EE1E">
             <wp:simplePos x="0" y="0"/>
             <wp:positionH relativeFrom="margin">
               <wp:align>center</wp:align>
@@ -1596,7 +1580,7 @@
           <w:sz w:val="24"/>
         </w:rPr>
         <w:drawing>
-          <wp:anchor distT="0" distB="0" distL="114300" distR="114300" simplePos="0" relativeHeight="251675648" behindDoc="1" locked="0" layoutInCell="1" allowOverlap="1" wp14:anchorId="6AD2CD30" wp14:editId="3416A6F8">
+          <wp:anchor distT="0" distB="0" distL="114300" distR="114300" simplePos="0" relativeHeight="251675648" behindDoc="1" locked="0" layoutInCell="1" allowOverlap="1" wp14:anchorId="13B8CF31" wp14:editId="33F1398F">
             <wp:simplePos x="0" y="0"/>
             <wp:positionH relativeFrom="margin">
               <wp:align>left</wp:align>
@@ -1697,7 +1681,7 @@
           <w:sz w:val="24"/>
         </w:rPr>
         <w:drawing>
-          <wp:anchor distT="0" distB="0" distL="114300" distR="114300" simplePos="0" relativeHeight="251676672" behindDoc="1" locked="0" layoutInCell="1" allowOverlap="1" wp14:anchorId="64104DBC" wp14:editId="608316BD">
+          <wp:anchor distT="0" distB="0" distL="114300" distR="114300" simplePos="0" relativeHeight="251676672" behindDoc="1" locked="0" layoutInCell="1" allowOverlap="1" wp14:anchorId="4839E39D" wp14:editId="6FDDCE81">
             <wp:simplePos x="0" y="0"/>
             <wp:positionH relativeFrom="column">
               <wp:posOffset>2123152</wp:posOffset>
@@ -1766,7 +1750,7 @@
           <w:sz w:val="24"/>
         </w:rPr>
         <w:drawing>
-          <wp:anchor distT="0" distB="0" distL="114300" distR="114300" simplePos="0" relativeHeight="251677696" behindDoc="1" locked="0" layoutInCell="1" allowOverlap="1" wp14:anchorId="200C2AA7" wp14:editId="0DCD01EB">
+          <wp:anchor distT="0" distB="0" distL="114300" distR="114300" simplePos="0" relativeHeight="251677696" behindDoc="1" locked="0" layoutInCell="1" allowOverlap="1" wp14:anchorId="2B482E37" wp14:editId="0B21B77F">
             <wp:simplePos x="0" y="0"/>
             <wp:positionH relativeFrom="margin">
               <wp:align>left</wp:align>
@@ -1888,14 +1872,7 @@
           <w:rFonts w:ascii="Times New Roman" w:hAnsi="Times New Roman"/>
           <w:sz w:val="24"/>
         </w:rPr>
-        <w:t>. The histograms for all four replicates after normalization by median-of-ratio still shows strong positive skew.  However, TPM was unavailable as a method, and the transformed distribution still has a prefer</w:t>
-      </w:r>
-      <w:r>
-        <w:rPr>
-          <w:rFonts w:ascii="Times New Roman" w:hAnsi="Times New Roman"/>
-          <w:sz w:val="24"/>
-        </w:rPr>
-        <w:t>able shape to the original one.</w:t>
+        <w:t>. The histograms for all four replicates after normalization by median-of-ratio still shows strong positive skew.  However, TPM was unavailable as a method, and the transformed distribution still has a preferable shape to the original one.</w:t>
       </w:r>
     </w:p>
     <w:p>
@@ -1931,23 +1908,7 @@
           <w:rFonts w:ascii="Times New Roman" w:hAnsi="Times New Roman"/>
           <w:sz w:val="24"/>
         </w:rPr>
-        <w:t xml:space="preserve">test.  Finally, multiple testing correction using the </w:t>
-      </w:r>
-      <w:proofErr w:type="spellStart"/>
-      <w:r>
-        <w:rPr>
-          <w:rFonts w:ascii="Times New Roman" w:hAnsi="Times New Roman"/>
-          <w:sz w:val="24"/>
-        </w:rPr>
-        <w:t>Benjamini</w:t>
-      </w:r>
-      <w:proofErr w:type="spellEnd"/>
-      <w:r>
-        <w:rPr>
-          <w:rFonts w:ascii="Times New Roman" w:hAnsi="Times New Roman"/>
-          <w:sz w:val="24"/>
-        </w:rPr>
-        <w:t xml:space="preserve">-Hochberg method was performed to adjust the p-values for </w:t>
+        <w:t xml:space="preserve">test.  Finally, multiple testing correction using the Benjamini-Hochberg method was performed to adjust the p-values for </w:t>
       </w:r>
       <w:r>
         <w:rPr>
@@ -1979,7 +1940,7 @@
           <w:sz w:val="24"/>
         </w:rPr>
         <w:drawing>
-          <wp:anchor distT="0" distB="0" distL="114300" distR="114300" simplePos="0" relativeHeight="251683840" behindDoc="1" locked="0" layoutInCell="1" allowOverlap="1" wp14:anchorId="0F8E0253" wp14:editId="55FBD636">
+          <wp:anchor distT="0" distB="0" distL="114300" distR="114300" simplePos="0" relativeHeight="251683840" behindDoc="1" locked="0" layoutInCell="1" allowOverlap="1" wp14:anchorId="27892980" wp14:editId="5409ED57">
             <wp:simplePos x="0" y="0"/>
             <wp:positionH relativeFrom="margin">
               <wp:align>left</wp:align>
@@ -2048,7 +2009,7 @@
           <w:sz w:val="24"/>
         </w:rPr>
         <w:drawing>
-          <wp:anchor distT="0" distB="0" distL="114300" distR="114300" simplePos="0" relativeHeight="251682816" behindDoc="1" locked="0" layoutInCell="1" allowOverlap="1" wp14:anchorId="3955A7F7" wp14:editId="26197A1C">
+          <wp:anchor distT="0" distB="0" distL="114300" distR="114300" simplePos="0" relativeHeight="251682816" behindDoc="1" locked="0" layoutInCell="1" allowOverlap="1" wp14:anchorId="1BE2F448" wp14:editId="6CC2212E">
             <wp:simplePos x="0" y="0"/>
             <wp:positionH relativeFrom="margin">
               <wp:align>right</wp:align>
@@ -2173,7 +2134,7 @@
           <w:sz w:val="24"/>
         </w:rPr>
         <w:drawing>
-          <wp:anchor distT="0" distB="0" distL="114300" distR="114300" simplePos="0" relativeHeight="251680768" behindDoc="1" locked="0" layoutInCell="1" allowOverlap="1" wp14:anchorId="3A6E53AC" wp14:editId="358CBC9C">
+          <wp:anchor distT="0" distB="0" distL="114300" distR="114300" simplePos="0" relativeHeight="251680768" behindDoc="1" locked="0" layoutInCell="1" allowOverlap="1" wp14:anchorId="6E7FD64C" wp14:editId="394D13BA">
             <wp:simplePos x="0" y="0"/>
             <wp:positionH relativeFrom="margin">
               <wp:align>right</wp:align>
@@ -2242,7 +2203,7 @@
           <w:sz w:val="24"/>
         </w:rPr>
         <w:drawing>
-          <wp:anchor distT="0" distB="0" distL="114300" distR="114300" simplePos="0" relativeHeight="251681792" behindDoc="1" locked="0" layoutInCell="1" allowOverlap="1" wp14:anchorId="732C7F51" wp14:editId="0D1D2DAE">
+          <wp:anchor distT="0" distB="0" distL="114300" distR="114300" simplePos="0" relativeHeight="251681792" behindDoc="1" locked="0" layoutInCell="1" allowOverlap="1" wp14:anchorId="5CFA929F" wp14:editId="13D7C59E">
             <wp:simplePos x="0" y="0"/>
             <wp:positionH relativeFrom="margin">
               <wp:align>left</wp:align>
@@ -2381,7 +2342,7 @@
     <w:p>
       <w:pPr>
         <w:rPr>
-          <w:rFonts w:ascii="Times New Roman" w:hAnsi="Times New Roman" w:hint="eastAsia"/>
+          <w:rFonts w:ascii="Times New Roman" w:hAnsi="Times New Roman"/>
           <w:sz w:val="24"/>
         </w:rPr>
       </w:pPr>
@@ -2763,8 +2724,6 @@
         </w:rPr>
         <w:t>Conclusions</w:t>
       </w:r>
-      <w:bookmarkStart w:id="1" w:name="_GoBack"/>
-      <w:bookmarkEnd w:id="1"/>
     </w:p>
     <w:p>
       <w:pPr>
@@ -2878,7 +2837,7 @@
 </file>
 
 <file path=word/styles.xml><?xml version="1.0" encoding="utf-8"?>
-<w:styles xmlns:mc="http://schemas.openxmlformats.org/markup-compatibility/2006" xmlns:r="http://schemas.openxmlformats.org/officeDocument/2006/relationships" xmlns:w="http://schemas.openxmlformats.org/wordprocessingml/2006/main" xmlns:w14="http://schemas.microsoft.com/office/word/2010/wordml" xmlns:w15="http://schemas.microsoft.com/office/word/2012/wordml" xmlns:w16se="http://schemas.microsoft.com/office/word/2015/wordml/symex" mc:Ignorable="w14 w15 w16se">
+<w:styles xmlns:mc="http://schemas.openxmlformats.org/markup-compatibility/2006" xmlns:r="http://schemas.openxmlformats.org/officeDocument/2006/relationships" xmlns:w="http://schemas.openxmlformats.org/wordprocessingml/2006/main" xmlns:w14="http://schemas.microsoft.com/office/word/2010/wordml" xmlns:w15="http://schemas.microsoft.com/office/word/2012/wordml" xmlns:w16cid="http://schemas.microsoft.com/office/word/2016/wordml/cid" xmlns:w16se="http://schemas.microsoft.com/office/word/2015/wordml/symex" mc:Ignorable="w14 w15 w16se w16cid">
   <w:docDefaults>
     <w:rPrDefault>
       <w:rPr>
@@ -2894,7 +2853,7 @@
       </w:pPr>
     </w:pPrDefault>
   </w:docDefaults>
-  <w:latentStyles w:defLockedState="0" w:defUIPriority="99" w:defSemiHidden="0" w:defUnhideWhenUsed="0" w:defQFormat="0" w:count="374">
+  <w:latentStyles w:defLockedState="0" w:defUIPriority="99" w:defSemiHidden="0" w:defUnhideWhenUsed="0" w:defQFormat="0" w:count="376">
     <w:lsdException w:name="Normal" w:uiPriority="0" w:qFormat="1"/>
     <w:lsdException w:name="heading 1" w:uiPriority="9" w:qFormat="1"/>
     <w:lsdException w:name="heading 2" w:semiHidden="1" w:uiPriority="9" w:unhideWhenUsed="1" w:qFormat="1"/>
@@ -3000,7 +2959,6 @@
     <w:lsdException w:name="HTML Sample" w:semiHidden="1" w:unhideWhenUsed="1"/>
     <w:lsdException w:name="HTML Typewriter" w:semiHidden="1" w:unhideWhenUsed="1"/>
     <w:lsdException w:name="HTML Variable" w:semiHidden="1" w:unhideWhenUsed="1"/>
-    <w:lsdException w:name="Normal Table" w:semiHidden="1" w:unhideWhenUsed="1"/>
     <w:lsdException w:name="annotation subject" w:semiHidden="1" w:unhideWhenUsed="1"/>
     <w:lsdException w:name="No List" w:semiHidden="1" w:unhideWhenUsed="1"/>
     <w:lsdException w:name="Outline List 1" w:semiHidden="1" w:unhideWhenUsed="1"/>
@@ -3046,11 +3004,9 @@
     <w:lsdException w:name="Table Subtle 1" w:semiHidden="1" w:unhideWhenUsed="1"/>
     <w:lsdException w:name="Table Subtle 2" w:semiHidden="1" w:unhideWhenUsed="1"/>
     <w:lsdException w:name="Table Web 1" w:semiHidden="1" w:unhideWhenUsed="1"/>
-    <w:lsdException w:name="Table Web 2" w:semiHidden="1" w:unhideWhenUsed="1"/>
     <w:lsdException w:name="Table Web 3" w:semiHidden="1" w:unhideWhenUsed="1"/>
     <w:lsdException w:name="Balloon Text" w:semiHidden="1" w:unhideWhenUsed="1"/>
     <w:lsdException w:name="Table Grid" w:uiPriority="39"/>
-    <w:lsdException w:name="Table Theme" w:semiHidden="1" w:unhideWhenUsed="1"/>
     <w:lsdException w:name="Placeholder Text" w:semiHidden="1"/>
     <w:lsdException w:name="No Spacing" w:uiPriority="1" w:qFormat="1"/>
     <w:lsdException w:name="Light Shading" w:uiPriority="60"/>
@@ -3269,6 +3225,8 @@
     <w:lsdException w:name="Mention" w:semiHidden="1" w:unhideWhenUsed="1"/>
     <w:lsdException w:name="Smart Hyperlink" w:semiHidden="1" w:unhideWhenUsed="1"/>
     <w:lsdException w:name="Hashtag" w:semiHidden="1" w:unhideWhenUsed="1"/>
+    <w:lsdException w:name="Unresolved Mention" w:semiHidden="1" w:unhideWhenUsed="1"/>
+    <w:lsdException w:name="Smart Link" w:semiHidden="1" w:unhideWhenUsed="1"/>
   </w:latentStyles>
   <w:style w:type="paragraph" w:default="1" w:styleId="Normal">
     <w:name w:val="Normal"/>
